--- a/Maturitní/Skleny_VYT/22. 24. CAD - práce ve 3D.docx
+++ b/Maturitní/Skleny_VYT/22. 24. CAD - práce ve 3D.docx
@@ -14,13 +14,7 @@
         <w:rPr>
           <w:b/>
         </w:rPr>
-        <w:t>2</w:t>
-      </w:r>
-      <w:r>
-        <w:rPr>
-          <w:b/>
-        </w:rPr>
-        <w:t>5. CAD – vizualizace dat</w:t>
+        <w:t>22. 24. CAD - práce ve 3D</w:t>
       </w:r>
     </w:p>
     <w:p>
